--- a/data/code_docs/constructivism/international_norms/Belief.docx
+++ b/data/code_docs/constructivism/international_norms/Belief.docx
@@ -239,6 +239,117 @@
       <w:r>
         <w:rPr/>
         <w:t>We continue to draw strength from those founding documents that established the creed that binds us together. We, too, can demonstrate the capability and courage to pursue a more perfect union and—in doing so—renew American leadership in the world.</w:t>
+      </w:r>
+    </w:p>
+    <w:p>
+      <w:pPr>
+        <w:pStyle w:val="TextBody"/>
+        <w:bidi w:val="0"/>
+        <w:spacing w:before="113" w:after="113"/>
+        <w:ind w:left="113" w:right="113" w:hanging="0"/>
+        <w:jc w:val="left"/>
+        <w:rPr>
+          <w:highlight w:val="lightGray"/>
+        </w:rPr>
+      </w:pPr>
+      <w:r>
+        <w:rPr>
+          <w:highlight w:val="lightGray"/>
+        </w:rPr>
+        <w:t>Files\\2015 Case Study\\Primary Sources_Policy_Strategies\\2015 National Security Strategy CLEAN - § 3 references coded [ 0.19% Coverage]</w:t>
+      </w:r>
+    </w:p>
+    <w:p>
+      <w:pPr>
+        <w:pStyle w:val="TextBody"/>
+        <w:bidi w:val="0"/>
+        <w:spacing w:before="113" w:after="113"/>
+        <w:ind w:left="113" w:right="113" w:hanging="0"/>
+        <w:jc w:val="left"/>
+        <w:rPr>
+          <w:highlight w:val="lightGray"/>
+        </w:rPr>
+      </w:pPr>
+      <w:r>
+        <w:rPr>
+          <w:highlight w:val="lightGray"/>
+        </w:rPr>
+        <w:t>Reference 1 - 0.05% Coverage</w:t>
+      </w:r>
+    </w:p>
+    <w:p>
+      <w:pPr>
+        <w:pStyle w:val="TextBody"/>
+        <w:bidi w:val="0"/>
+        <w:spacing w:before="0" w:after="0"/>
+        <w:jc w:val="left"/>
+        <w:rPr/>
+      </w:pPr>
+      <w:r>
+        <w:rPr/>
+        <w:t>Finally, I believe that America leads best when we draw upon our hopes rather than our fears.</w:t>
+      </w:r>
+    </w:p>
+    <w:p>
+      <w:pPr>
+        <w:pStyle w:val="TextBody"/>
+        <w:bidi w:val="0"/>
+        <w:spacing w:before="113" w:after="113"/>
+        <w:ind w:left="113" w:right="113" w:hanging="0"/>
+        <w:jc w:val="left"/>
+        <w:rPr>
+          <w:highlight w:val="lightGray"/>
+        </w:rPr>
+      </w:pPr>
+      <w:r>
+        <w:rPr>
+          <w:highlight w:val="lightGray"/>
+        </w:rPr>
+        <w:t>Reference 2 - 0.10% Coverage</w:t>
+      </w:r>
+    </w:p>
+    <w:p>
+      <w:pPr>
+        <w:pStyle w:val="TextBody"/>
+        <w:bidi w:val="0"/>
+        <w:spacing w:before="0" w:after="0"/>
+        <w:jc w:val="left"/>
+        <w:rPr/>
+      </w:pPr>
+      <w:r>
+        <w:rPr/>
+        <w:t>I believe this is an achievable agenda, especially if we proceed with confidence and if we restore the bipartisan center that has been a pillar of strength for American foreign policy in decades past.</w:t>
+      </w:r>
+    </w:p>
+    <w:p>
+      <w:pPr>
+        <w:pStyle w:val="TextBody"/>
+        <w:bidi w:val="0"/>
+        <w:spacing w:before="113" w:after="113"/>
+        <w:ind w:left="113" w:right="113" w:hanging="0"/>
+        <w:jc w:val="left"/>
+        <w:rPr>
+          <w:highlight w:val="lightGray"/>
+        </w:rPr>
+      </w:pPr>
+      <w:r>
+        <w:rPr>
+          <w:highlight w:val="lightGray"/>
+        </w:rPr>
+        <w:t>Reference 3 - 0.04% Coverage</w:t>
+      </w:r>
+    </w:p>
+    <w:p>
+      <w:pPr>
+        <w:pStyle w:val="TextBody"/>
+        <w:bidi w:val="0"/>
+        <w:spacing w:before="0" w:after="0"/>
+        <w:jc w:val="left"/>
+        <w:rPr/>
+      </w:pPr>
+      <w:r>
+        <w:rPr/>
+        <w:t>We believe trade agreements have economic and strategic benefits for the United States.</w:t>
       </w:r>
     </w:p>
     <w:sectPr>

--- a/data/code_docs/constructivism/international_norms/Belief.docx
+++ b/data/code_docs/constructivism/international_norms/Belief.docx
@@ -17,7 +17,7 @@
         <w:rPr>
           <w:highlight w:val="lightGray"/>
         </w:rPr>
-        <w:t>Files\\2011 Case Study\\Primary Sources_Policy_Strategies\\2010_national_security_strategy - § 7 references coded [ 0.35% Coverage]</w:t>
+        <w:t>Files\\2011 Case Study\\CS1_Primary Sources_Policy_Strategies\\2010 National Security Strategy - § 7 references coded [ 0.35% Coverage]</w:t>
       </w:r>
     </w:p>
     <w:p>
@@ -256,7 +256,7 @@
         <w:rPr>
           <w:highlight w:val="lightGray"/>
         </w:rPr>
-        <w:t>Files\\2015 Case Study\\Primary Sources_Policy_Strategies\\2015 National Security Strategy CLEAN - § 3 references coded [ 0.19% Coverage]</w:t>
+        <w:t>Files\\2015 Case Study\\CS2_Primary Sources_Policy_Strategies\\2015 National Security Strategy - § 3 references coded [ 0.19% Coverage]</w:t>
       </w:r>
     </w:p>
     <w:p>
@@ -350,6 +350,352 @@
       <w:r>
         <w:rPr/>
         <w:t>We believe trade agreements have economic and strategic benefits for the United States.</w:t>
+      </w:r>
+    </w:p>
+    <w:p>
+      <w:pPr>
+        <w:pStyle w:val="TextBody"/>
+        <w:bidi w:val="0"/>
+        <w:spacing w:before="113" w:after="113"/>
+        <w:ind w:left="113" w:right="113" w:hanging="0"/>
+        <w:jc w:val="left"/>
+        <w:rPr>
+          <w:highlight w:val="lightGray"/>
+        </w:rPr>
+      </w:pPr>
+      <w:r>
+        <w:rPr>
+          <w:highlight w:val="lightGray"/>
+        </w:rPr>
+        <w:t>Files\\2018 Case Study\\CS3_Primary Sources_Policy_Strategies\\2017 National Security Strategy - § 8 references coded [ 0.47% Coverage]</w:t>
+      </w:r>
+    </w:p>
+    <w:p>
+      <w:pPr>
+        <w:pStyle w:val="TextBody"/>
+        <w:bidi w:val="0"/>
+        <w:spacing w:before="113" w:after="113"/>
+        <w:ind w:left="113" w:right="113" w:hanging="0"/>
+        <w:jc w:val="left"/>
+        <w:rPr>
+          <w:highlight w:val="lightGray"/>
+        </w:rPr>
+      </w:pPr>
+      <w:r>
+        <w:rPr>
+          <w:highlight w:val="lightGray"/>
+        </w:rPr>
+        <w:t>Reference 1 - 0.08% Coverage</w:t>
+      </w:r>
+    </w:p>
+    <w:p>
+      <w:pPr>
+        <w:pStyle w:val="TextBody"/>
+        <w:bidi w:val="0"/>
+        <w:spacing w:before="0" w:after="0"/>
+        <w:jc w:val="left"/>
+        <w:rPr/>
+      </w:pPr>
+      <w:r>
+        <w:rPr/>
+        <w:t>Liberty and independence have given us the ﬂ ourishing society Americans enjoy today—a vibrant and confident Nation, welcoming of disagreement and differences, but united by the bonds of history, culture, beliefs, and principles that define who we are.</w:t>
+      </w:r>
+    </w:p>
+    <w:p>
+      <w:pPr>
+        <w:pStyle w:val="TextBody"/>
+        <w:bidi w:val="0"/>
+        <w:spacing w:before="113" w:after="113"/>
+        <w:ind w:left="113" w:right="113" w:hanging="0"/>
+        <w:jc w:val="left"/>
+        <w:rPr>
+          <w:highlight w:val="lightGray"/>
+        </w:rPr>
+      </w:pPr>
+      <w:r>
+        <w:rPr>
+          <w:highlight w:val="lightGray"/>
+        </w:rPr>
+        <w:t>Reference 2 - 0.03% Coverage</w:t>
+      </w:r>
+    </w:p>
+    <w:p>
+      <w:pPr>
+        <w:pStyle w:val="TextBody"/>
+        <w:bidi w:val="0"/>
+        <w:spacing w:before="0" w:after="0"/>
+        <w:jc w:val="left"/>
+        <w:rPr/>
+      </w:pPr>
+      <w:r>
+        <w:rPr/>
+        <w:t>A belief emerged, among many, that American power would be unchallenged and self– sustaining.</w:t>
+      </w:r>
+    </w:p>
+    <w:p>
+      <w:pPr>
+        <w:pStyle w:val="TextBody"/>
+        <w:bidi w:val="0"/>
+        <w:spacing w:before="113" w:after="113"/>
+        <w:ind w:left="113" w:right="113" w:hanging="0"/>
+        <w:jc w:val="left"/>
+        <w:rPr>
+          <w:highlight w:val="lightGray"/>
+        </w:rPr>
+      </w:pPr>
+      <w:r>
+        <w:rPr>
+          <w:highlight w:val="lightGray"/>
+        </w:rPr>
+        <w:t>Reference 3 - 0.08% Coverage</w:t>
+      </w:r>
+    </w:p>
+    <w:p>
+      <w:pPr>
+        <w:pStyle w:val="TextBody"/>
+        <w:bidi w:val="0"/>
+        <w:spacing w:before="0" w:after="0"/>
+        <w:jc w:val="left"/>
+        <w:rPr/>
+      </w:pPr>
+      <w:r>
+        <w:rPr/>
+        <w:t>For 70 years, the United States has embraced a strategy premised on the belief that leadership of a stable international economic system rooted in American principles of reciprocity, free markets, and free trade served our economic and security interests.</w:t>
+      </w:r>
+    </w:p>
+    <w:p>
+      <w:pPr>
+        <w:pStyle w:val="TextBody"/>
+        <w:bidi w:val="0"/>
+        <w:spacing w:before="113" w:after="113"/>
+        <w:ind w:left="113" w:right="113" w:hanging="0"/>
+        <w:jc w:val="left"/>
+        <w:rPr>
+          <w:highlight w:val="lightGray"/>
+        </w:rPr>
+      </w:pPr>
+      <w:r>
+        <w:rPr>
+          <w:highlight w:val="lightGray"/>
+        </w:rPr>
+        <w:t>Reference 4 - 0.08% Coverage</w:t>
+      </w:r>
+    </w:p>
+    <w:p>
+      <w:pPr>
+        <w:pStyle w:val="TextBody"/>
+        <w:bidi w:val="0"/>
+        <w:spacing w:before="0" w:after="0"/>
+        <w:jc w:val="left"/>
+        <w:rPr/>
+      </w:pPr>
+      <w:r>
+        <w:rPr/>
+        <w:t>For decades, U.S. policy was rooted in the belief that support for China’s rise and for its integration into the post-war international order would liberalize China. Contrary to our hopes, China expanded its power at the expense of the sovereignty of others.</w:t>
+      </w:r>
+    </w:p>
+    <w:p>
+      <w:pPr>
+        <w:pStyle w:val="TextBody"/>
+        <w:bidi w:val="0"/>
+        <w:spacing w:before="113" w:after="113"/>
+        <w:ind w:left="113" w:right="113" w:hanging="0"/>
+        <w:jc w:val="left"/>
+        <w:rPr>
+          <w:highlight w:val="lightGray"/>
+        </w:rPr>
+      </w:pPr>
+      <w:r>
+        <w:rPr>
+          <w:highlight w:val="lightGray"/>
+        </w:rPr>
+        <w:t>Reference 5 - 0.06% Coverage</w:t>
+      </w:r>
+    </w:p>
+    <w:p>
+      <w:pPr>
+        <w:pStyle w:val="TextBody"/>
+        <w:bidi w:val="0"/>
+        <w:spacing w:before="0" w:after="0"/>
+        <w:jc w:val="left"/>
+        <w:rPr/>
+      </w:pPr>
+      <w:r>
+        <w:rPr/>
+        <w:t>We believed that liberal-democratic enlargement and inclusion would fundamentally alter the nature of international relations and that competition would give way to peaceful cooperation</w:t>
+      </w:r>
+    </w:p>
+    <w:p>
+      <w:pPr>
+        <w:pStyle w:val="TextBody"/>
+        <w:bidi w:val="0"/>
+        <w:spacing w:before="113" w:after="113"/>
+        <w:ind w:left="113" w:right="113" w:hanging="0"/>
+        <w:jc w:val="left"/>
+        <w:rPr>
+          <w:highlight w:val="lightGray"/>
+        </w:rPr>
+      </w:pPr>
+      <w:r>
+        <w:rPr>
+          <w:highlight w:val="lightGray"/>
+        </w:rPr>
+        <w:t>Reference 6 - 0.07% Coverage</w:t>
+      </w:r>
+    </w:p>
+    <w:p>
+      <w:pPr>
+        <w:pStyle w:val="TextBody"/>
+        <w:bidi w:val="0"/>
+        <w:spacing w:before="0" w:after="0"/>
+        <w:jc w:val="left"/>
+        <w:rPr/>
+      </w:pPr>
+      <w:r>
+        <w:rPr/>
+        <w:t>We also incorrectly believed that technology could compensate for our reduced capacity —for the ability to ﬁ eld enough forces to prevail militarily, consolidate our gains, and achieve our desired political ends.</w:t>
+      </w:r>
+    </w:p>
+    <w:p>
+      <w:pPr>
+        <w:pStyle w:val="TextBody"/>
+        <w:bidi w:val="0"/>
+        <w:spacing w:before="113" w:after="113"/>
+        <w:ind w:left="113" w:right="113" w:hanging="0"/>
+        <w:jc w:val="left"/>
+        <w:rPr>
+          <w:highlight w:val="lightGray"/>
+        </w:rPr>
+      </w:pPr>
+      <w:r>
+        <w:rPr>
+          <w:highlight w:val="lightGray"/>
+        </w:rPr>
+        <w:t>Reference 7 - 0.03% Coverage</w:t>
+      </w:r>
+    </w:p>
+    <w:p>
+      <w:pPr>
+        <w:pStyle w:val="TextBody"/>
+        <w:bidi w:val="0"/>
+        <w:spacing w:before="0" w:after="0"/>
+        <w:jc w:val="left"/>
+        <w:rPr/>
+      </w:pPr>
+      <w:r>
+        <w:rPr/>
+        <w:t>Others believe that the ability to att ack space assets oﬀ ers an asymmetric advantage</w:t>
+      </w:r>
+    </w:p>
+    <w:p>
+      <w:pPr>
+        <w:pStyle w:val="TextBody"/>
+        <w:bidi w:val="0"/>
+        <w:spacing w:before="113" w:after="113"/>
+        <w:ind w:left="113" w:right="113" w:hanging="0"/>
+        <w:jc w:val="left"/>
+        <w:rPr>
+          <w:highlight w:val="lightGray"/>
+        </w:rPr>
+      </w:pPr>
+      <w:r>
+        <w:rPr>
+          <w:highlight w:val="lightGray"/>
+        </w:rPr>
+        <w:t>Reference 8 - 0.06% Coverage</w:t>
+      </w:r>
+    </w:p>
+    <w:p>
+      <w:pPr>
+        <w:pStyle w:val="TextBody"/>
+        <w:bidi w:val="0"/>
+        <w:spacing w:before="0" w:after="0"/>
+        <w:jc w:val="left"/>
+        <w:rPr/>
+      </w:pPr>
+      <w:r>
+        <w:rPr/>
+        <w:t>We aid others judiciously, aligning our means to our objectives, but with a firm belief that we can improve the lives of others while establishing conditions for a more secure and prosperous world.</w:t>
+      </w:r>
+    </w:p>
+    <w:p>
+      <w:pPr>
+        <w:pStyle w:val="TextBody"/>
+        <w:bidi w:val="0"/>
+        <w:spacing w:before="113" w:after="113"/>
+        <w:ind w:left="113" w:right="113" w:hanging="0"/>
+        <w:jc w:val="left"/>
+        <w:rPr>
+          <w:highlight w:val="lightGray"/>
+        </w:rPr>
+      </w:pPr>
+      <w:r>
+        <w:rPr>
+          <w:highlight w:val="lightGray"/>
+        </w:rPr>
+        <w:t>Files\\2018 Case Study\\CS3_Primary Sources_Policy_Strategies\\2018 National Cyber Strategy - § 2 references coded [ 0.38% Coverage]</w:t>
+      </w:r>
+    </w:p>
+    <w:p>
+      <w:pPr>
+        <w:pStyle w:val="TextBody"/>
+        <w:bidi w:val="0"/>
+        <w:spacing w:before="113" w:after="113"/>
+        <w:ind w:left="113" w:right="113" w:hanging="0"/>
+        <w:jc w:val="left"/>
+        <w:rPr>
+          <w:highlight w:val="lightGray"/>
+        </w:rPr>
+      </w:pPr>
+      <w:r>
+        <w:rPr>
+          <w:highlight w:val="lightGray"/>
+        </w:rPr>
+        <w:t>Reference 1 - 0.15% Coverage</w:t>
+      </w:r>
+    </w:p>
+    <w:p>
+      <w:pPr>
+        <w:pStyle w:val="TextBody"/>
+        <w:bidi w:val="0"/>
+        <w:spacing w:before="0" w:after="0"/>
+        <w:jc w:val="left"/>
+        <w:rPr/>
+      </w:pPr>
+      <w:r>
+        <w:rPr/>
+        <w:t>The Administration’s approach to cyberspace is anchored by enduring American values, such as the belief in the power of individual liberty, free expression, free markets, and privacy.</w:t>
+      </w:r>
+    </w:p>
+    <w:p>
+      <w:pPr>
+        <w:pStyle w:val="TextBody"/>
+        <w:bidi w:val="0"/>
+        <w:spacing w:before="113" w:after="113"/>
+        <w:ind w:left="113" w:right="113" w:hanging="0"/>
+        <w:jc w:val="left"/>
+        <w:rPr>
+          <w:highlight w:val="lightGray"/>
+        </w:rPr>
+      </w:pPr>
+      <w:r>
+        <w:rPr>
+          <w:highlight w:val="lightGray"/>
+        </w:rPr>
+        <w:t>Reference 2 - 0.23% Coverage</w:t>
+      </w:r>
+    </w:p>
+    <w:p>
+      <w:pPr>
+        <w:pStyle w:val="TextBody"/>
+        <w:bidi w:val="0"/>
+        <w:spacing w:before="0" w:after="0"/>
+        <w:jc w:val="left"/>
+        <w:rPr/>
+      </w:pPr>
+      <w:r>
+        <w:rPr/>
+        <w:t>The United States Government conceptualizes Internet freedom as the online exercise of human rights and fundamental freedoms — such as the freedoms of expression, association, peaceful assembly, religion or belief, and privacy rights online — regardless of frontiers or medium.</w:t>
       </w:r>
     </w:p>
     <w:sectPr>
